--- a/Database/assignment03/solution/Answer_04.docx
+++ b/Database/assignment03/solution/Answer_04.docx
@@ -81,19 +81,55 @@
         <w:rPr>
           <w:rFonts w:ascii="Times New Roman" w:hAnsi="Times New Roman" w:cs="Times New Roman"/>
         </w:rPr>
-        <w:t>by a Dober</w:t>
-      </w:r>
-      <w:r>
-        <w:rPr>
-          <w:rFonts w:ascii="Times New Roman" w:hAnsi="Times New Roman" w:cs="Times New Roman"/>
-        </w:rPr>
-        <w:t xml:space="preserve">. Each Totab has a unique Nub </w:t>
-      </w:r>
-      <w:r>
-        <w:rPr>
-          <w:rFonts w:ascii="Times New Roman" w:hAnsi="Times New Roman" w:cs="Times New Roman"/>
-        </w:rPr>
-        <w:t>within the Dober.</w:t>
+        <w:t>by Dober</w:t>
+      </w:r>
+      <w:r>
+        <w:rPr>
+          <w:rFonts w:ascii="Times New Roman" w:hAnsi="Times New Roman" w:cs="Times New Roman"/>
+        </w:rPr>
+        <w:t>s</w:t>
+      </w:r>
+      <w:r>
+        <w:rPr>
+          <w:rFonts w:ascii="Times New Roman" w:hAnsi="Times New Roman" w:cs="Times New Roman"/>
+        </w:rPr>
+        <w:t xml:space="preserve">. Each Totab </w:t>
+      </w:r>
+      <w:r>
+        <w:rPr>
+          <w:rFonts w:ascii="Times New Roman" w:hAnsi="Times New Roman" w:cs="Times New Roman"/>
+        </w:rPr>
+        <w:t>can be huk`ed to only one D</w:t>
+      </w:r>
+      <w:r>
+        <w:rPr>
+          <w:rFonts w:ascii="Times New Roman" w:hAnsi="Times New Roman" w:cs="Times New Roman"/>
+        </w:rPr>
+        <w:t xml:space="preserve">ober and </w:t>
+      </w:r>
+      <w:r>
+        <w:rPr>
+          <w:rFonts w:ascii="Times New Roman" w:hAnsi="Times New Roman" w:cs="Times New Roman"/>
+        </w:rPr>
+        <w:t xml:space="preserve">has a unique Nub </w:t>
+      </w:r>
+      <w:r>
+        <w:rPr>
+          <w:rFonts w:ascii="Times New Roman" w:hAnsi="Times New Roman" w:cs="Times New Roman"/>
+        </w:rPr>
+        <w:t xml:space="preserve">within </w:t>
+      </w:r>
+      <w:r>
+        <w:rPr>
+          <w:rFonts w:ascii="Times New Roman" w:hAnsi="Times New Roman" w:cs="Times New Roman"/>
+        </w:rPr>
+        <w:t>that</w:t>
+      </w:r>
+      <w:r>
+        <w:rPr>
+          <w:rFonts w:ascii="Times New Roman" w:hAnsi="Times New Roman" w:cs="Times New Roman"/>
+        </w:rPr>
+        <w:t xml:space="preserve"> Dober.</w:t>
       </w:r>
     </w:p>
     <w:p>
@@ -107,6 +143,132 @@
           <w:rFonts w:ascii="Times New Roman" w:hAnsi="Times New Roman" w:cs="Times New Roman"/>
         </w:rPr>
       </w:pPr>
+      <w:r>
+        <w:rPr>
+          <w:rFonts w:ascii="Times New Roman" w:hAnsi="Times New Roman" w:cs="Times New Roman"/>
+        </w:rPr>
+        <w:t xml:space="preserve">One Totab </w:t>
+      </w:r>
+      <w:r>
+        <w:rPr>
+          <w:rFonts w:ascii="Times New Roman" w:hAnsi="Times New Roman" w:cs="Times New Roman"/>
+        </w:rPr>
+        <w:t>is huk`ed to</w:t>
+      </w:r>
+      <w:r>
+        <w:rPr>
+          <w:rFonts w:ascii="Times New Roman" w:hAnsi="Times New Roman" w:cs="Times New Roman"/>
+        </w:rPr>
+        <w:t xml:space="preserve"> one or many Fadel</w:t>
+      </w:r>
+      <w:r>
+        <w:rPr>
+          <w:rFonts w:ascii="Times New Roman" w:hAnsi="Times New Roman" w:cs="Times New Roman"/>
+        </w:rPr>
+        <w:t xml:space="preserve"> but Fadel</w:t>
+      </w:r>
+      <w:r>
+        <w:rPr>
+          <w:rFonts w:ascii="Times New Roman" w:hAnsi="Times New Roman" w:cs="Times New Roman"/>
+        </w:rPr>
+        <w:t xml:space="preserve"> </w:t>
+      </w:r>
+      <w:r>
+        <w:rPr>
+          <w:rFonts w:ascii="Times New Roman" w:hAnsi="Times New Roman" w:cs="Times New Roman"/>
+        </w:rPr>
+        <w:t xml:space="preserve">is huk`ed by only one Totab and </w:t>
+      </w:r>
+      <w:r>
+        <w:rPr>
+          <w:rFonts w:ascii="Times New Roman" w:hAnsi="Times New Roman" w:cs="Times New Roman"/>
+        </w:rPr>
+        <w:t>uses Nub to differentiate</w:t>
+      </w:r>
+      <w:r>
+        <w:rPr>
+          <w:rFonts w:ascii="Times New Roman" w:hAnsi="Times New Roman" w:cs="Times New Roman"/>
+        </w:rPr>
+        <w:t xml:space="preserve"> among themselves with</w:t>
+      </w:r>
+      <w:r>
+        <w:rPr>
+          <w:rFonts w:ascii="Times New Roman" w:hAnsi="Times New Roman" w:cs="Times New Roman"/>
+        </w:rPr>
+        <w:t>in</w:t>
+      </w:r>
+      <w:r>
+        <w:rPr>
+          <w:rFonts w:ascii="Times New Roman" w:hAnsi="Times New Roman" w:cs="Times New Roman"/>
+        </w:rPr>
+        <w:t xml:space="preserve"> a Totab.</w:t>
+      </w:r>
+    </w:p>
+    <w:p>
+      <w:pPr>
+        <w:pStyle w:val="ListParagraph"/>
+        <w:numPr>
+          <w:ilvl w:val="0"/>
+          <w:numId w:val="1"/>
+        </w:numPr>
+        <w:rPr>
+          <w:rFonts w:ascii="Times New Roman" w:hAnsi="Times New Roman" w:cs="Times New Roman"/>
+        </w:rPr>
+      </w:pPr>
+      <w:r>
+        <w:rPr>
+          <w:rFonts w:ascii="Times New Roman" w:hAnsi="Times New Roman" w:cs="Times New Roman"/>
+        </w:rPr>
+        <w:t xml:space="preserve">Fadel </w:t>
+      </w:r>
+      <w:r>
+        <w:rPr>
+          <w:rFonts w:ascii="Times New Roman" w:hAnsi="Times New Roman" w:cs="Times New Roman"/>
+        </w:rPr>
+        <w:t>T</w:t>
+      </w:r>
+      <w:r>
+        <w:rPr>
+          <w:rFonts w:ascii="Times New Roman" w:hAnsi="Times New Roman" w:cs="Times New Roman"/>
+        </w:rPr>
+        <w:t xml:space="preserve">apen has debun and </w:t>
+      </w:r>
+      <w:r>
+        <w:rPr>
+          <w:rFonts w:ascii="Times New Roman" w:hAnsi="Times New Roman" w:cs="Times New Roman"/>
+        </w:rPr>
+        <w:t>a unique nub. One Fadel T</w:t>
+      </w:r>
+      <w:r>
+        <w:rPr>
+          <w:rFonts w:ascii="Times New Roman" w:hAnsi="Times New Roman" w:cs="Times New Roman"/>
+        </w:rPr>
+        <w:t>ap</w:t>
+      </w:r>
+      <w:r>
+        <w:rPr>
+          <w:rFonts w:ascii="Times New Roman" w:hAnsi="Times New Roman" w:cs="Times New Roman"/>
+        </w:rPr>
+        <w:t>en is o tapen to one or many F</w:t>
+      </w:r>
+      <w:r>
+        <w:rPr>
+          <w:rFonts w:ascii="Times New Roman" w:hAnsi="Times New Roman" w:cs="Times New Roman"/>
+        </w:rPr>
+        <w:t>adel</w:t>
+      </w:r>
+      <w:r>
+        <w:rPr>
+          <w:rFonts w:ascii="Times New Roman" w:hAnsi="Times New Roman" w:cs="Times New Roman"/>
+        </w:rPr>
+        <w:t xml:space="preserve"> however, one Fadel is o tapen by only one Fadel Tapen</w:t>
+      </w:r>
+      <w:r>
+        <w:rPr>
+          <w:rFonts w:ascii="Times New Roman" w:hAnsi="Times New Roman" w:cs="Times New Roman"/>
+        </w:rPr>
+        <w:t>.</w:t>
+      </w:r>
       <w:bookmarkStart w:id="0" w:name="_GoBack"/>
       <w:bookmarkEnd w:id="0"/>
     </w:p>
